--- a/Articles/2025/1-Blender-Continued/8-Creating-Curves/1-Drawing-A-Curve/Write Up.docx
+++ b/Articles/2025/1-Blender-Continued/8-Creating-Curves/1-Drawing-A-Curve/Write Up.docx
@@ -8,6 +8,25 @@
       </w:pPr>
       <w:r>
         <w:t>Write Up</w:t>
+      </w:r>
+    </w:p>
+    <w:p/>
+    <w:p>
+      <w:r>
+        <w:t>This week, we will be taking a look at our first tutorial on Curves. This first tutorial will pertain to how to go about drawing a curve in Blender, which I think is probably the easiest of the curve methods to grasp. Curves can be both functional for a Blender scene or a way to add some extra flourish to those projects.</w:t>
+      </w:r>
+    </w:p>
+    <w:p>
+      <w:r>
+        <w:t>So, if you would like to learn a bit more about how to draw a Curve, then please join us for our brand-new article this week entitled:</w:t>
+      </w:r>
+    </w:p>
+    <w:p>
+      <w:pPr>
+        <w:pStyle w:val="Heading1"/>
+      </w:pPr>
+      <w:r>
+        <w:t>1 Drawing Curve</w:t>
       </w:r>
     </w:p>
     <w:p/>
